--- a/Estimativa de Software/Atividade 22-11.docx
+++ b/Estimativa de Software/Atividade 22-11.docx
@@ -2479,7 +2479,15 @@
         <w:t xml:space="preserve">Analisar o processo de software com a finalidade de avaliar com respeito as estimativas do ponto de vista do gerente de projeto </w:t>
       </w:r>
       <w:r>
-        <w:t>no contexto do projeto EXOTICO.</w:t>
+        <w:t xml:space="preserve">no contexto </w:t>
+      </w:r>
+      <w:r>
+        <w:t>,</w:t>
+      </w:r>
+      <w:bookmarkStart w:id="0" w:name="_GoBack"/>
+      <w:bookmarkEnd w:id="0"/>
+      <w:r>
+        <w:t>do projeto EXOTICO.</w:t>
       </w:r>
     </w:p>
     <w:p>
@@ -2791,8 +2799,6 @@
         <w:tab/>
         <w:t>Não existe ainda, pois estão com problemas de aplicação no meio do trabalho.</w:t>
       </w:r>
-      <w:bookmarkStart w:id="0" w:name="_GoBack"/>
-      <w:bookmarkEnd w:id="0"/>
     </w:p>
     <w:p>
       <w:pPr>
@@ -3080,7 +3086,7 @@
     <w:lsdException w:name="Table Web 2" w:semiHidden="1" w:unhideWhenUsed="1"/>
     <w:lsdException w:name="Table Web 3" w:semiHidden="1" w:unhideWhenUsed="1"/>
     <w:lsdException w:name="Balloon Text" w:semiHidden="1" w:unhideWhenUsed="1"/>
-    <w:lsdException w:name="Table Grid" w:semiHidden="1" w:uiPriority="59" w:unhideWhenUsed="1"/>
+    <w:lsdException w:name="Table Grid" w:uiPriority="59"/>
     <w:lsdException w:name="Table Theme" w:semiHidden="1" w:unhideWhenUsed="1"/>
     <w:lsdException w:name="Placeholder Text" w:semiHidden="1"/>
     <w:lsdException w:name="No Spacing" w:uiPriority="1" w:qFormat="1"/>
